--- a/Sign language/Chapter 4/American Sign Language- Data Set.docx
+++ b/Sign language/Chapter 4/American Sign Language- Data Set.docx
@@ -4,20 +4,78 @@
   <w:body>
     <w:p>
       <w:pPr>
-        <w:rPr>
-          <w:rFonts w:ascii="Times New Roman" w:hAnsi="Times New Roman" w:cs="Times New Roman"/>
-          <w:b/>
-          <w:sz w:val="28"/>
-          <w:lang w:val="en-US"/>
-        </w:rPr>
-      </w:pPr>
-      <w:bookmarkStart w:id="0" w:name="_GoBack"/>
-      <w:bookmarkEnd w:id="0"/>
-      <w:r>
-        <w:rPr>
-          <w:rFonts w:ascii="Times New Roman" w:hAnsi="Times New Roman" w:cs="Times New Roman"/>
-          <w:b/>
-          <w:sz w:val="28"/>
+        <w:jc w:val="center"/>
+        <w:rPr>
+          <w:rFonts w:ascii="Times New Roman" w:hAnsi="Times New Roman" w:cs="Times New Roman"/>
+          <w:b/>
+          <w:sz w:val="44"/>
+          <w:lang w:val="en-US"/>
+        </w:rPr>
+      </w:pPr>
+      <w:r>
+        <w:rPr>
+          <w:rFonts w:ascii="Times New Roman" w:hAnsi="Times New Roman" w:cs="Times New Roman"/>
+          <w:b/>
+          <w:sz w:val="44"/>
+          <w:lang w:val="en-US"/>
+        </w:rPr>
+        <w:t>Chapter 3</w:t>
+      </w:r>
+    </w:p>
+    <w:p>
+      <w:pPr>
+        <w:jc w:val="center"/>
+        <w:rPr>
+          <w:rFonts w:ascii="Times New Roman" w:hAnsi="Times New Roman" w:cs="Times New Roman"/>
+          <w:b/>
+          <w:sz w:val="44"/>
+          <w:lang w:val="en-US"/>
+        </w:rPr>
+      </w:pPr>
+      <w:r>
+        <w:rPr>
+          <w:rFonts w:ascii="Times New Roman" w:hAnsi="Times New Roman" w:cs="Times New Roman"/>
+          <w:b/>
+          <w:sz w:val="44"/>
+          <w:lang w:val="en-US"/>
+        </w:rPr>
+        <w:t>Data set</w:t>
+      </w:r>
+    </w:p>
+    <w:p>
+      <w:pPr>
+        <w:jc w:val="center"/>
+        <w:rPr>
+          <w:rFonts w:ascii="Times New Roman" w:hAnsi="Times New Roman" w:cs="Times New Roman"/>
+          <w:b/>
+          <w:sz w:val="44"/>
+          <w:lang w:val="en-US"/>
+        </w:rPr>
+      </w:pPr>
+    </w:p>
+    <w:p>
+      <w:pPr>
+        <w:rPr>
+          <w:rFonts w:ascii="Times New Roman" w:hAnsi="Times New Roman" w:cs="Times New Roman"/>
+          <w:b/>
+          <w:sz w:val="36"/>
+          <w:lang w:val="en-US"/>
+        </w:rPr>
+      </w:pPr>
+      <w:r>
+        <w:rPr>
+          <w:rFonts w:ascii="Times New Roman" w:hAnsi="Times New Roman" w:cs="Times New Roman"/>
+          <w:b/>
+          <w:sz w:val="36"/>
+          <w:lang w:val="en-US"/>
+        </w:rPr>
+        <w:t xml:space="preserve">3.1 </w:t>
+      </w:r>
+      <w:r>
+        <w:rPr>
+          <w:rFonts w:ascii="Times New Roman" w:hAnsi="Times New Roman" w:cs="Times New Roman"/>
+          <w:b/>
+          <w:sz w:val="36"/>
           <w:lang w:val="en-US"/>
         </w:rPr>
         <w:t>American Sign Language:</w:t>
@@ -65,113 +123,12 @@
       </w:pPr>
       <w:r>
         <w:rPr>
-          <w:rFonts w:ascii="Times New Roman" w:hAnsi="Times New Roman" w:cs="Times New Roman"/>
-          <w:color w:val="000000" w:themeColor="text1"/>
-        </w:rPr>
-        <w:t xml:space="preserve">American Sign Language is implemented from French sign language which was introduced by Thomas </w:t>
-      </w:r>
-      <w:proofErr w:type="spellStart"/>
-      <w:r>
-        <w:rPr>
-          <w:rFonts w:ascii="Times New Roman" w:hAnsi="Times New Roman" w:cs="Times New Roman"/>
-          <w:color w:val="000000" w:themeColor="text1"/>
-        </w:rPr>
-        <w:t>Hopins</w:t>
-      </w:r>
-      <w:proofErr w:type="spellEnd"/>
-      <w:r>
-        <w:rPr>
-          <w:rFonts w:ascii="Times New Roman" w:hAnsi="Times New Roman" w:cs="Times New Roman"/>
-          <w:color w:val="000000" w:themeColor="text1"/>
-        </w:rPr>
-        <w:t xml:space="preserve"> Gallaudet in United States. ASL is similar to French sign language; Individuals who speak American Sign Language </w:t>
-      </w:r>
-      <w:r>
-        <w:rPr>
-          <w:rFonts w:ascii="Times New Roman" w:hAnsi="Times New Roman" w:cs="Times New Roman"/>
-          <w:color w:val="000000" w:themeColor="text1"/>
-        </w:rPr>
-        <w:tab/>
-        <w:t xml:space="preserve">are able to effectively communicate in French Sign Language. A variation of American Sign Language also exits. </w:t>
-      </w:r>
-      <w:r>
-        <w:rPr>
-          <w:rFonts w:ascii="Times New Roman" w:hAnsi="Times New Roman" w:cs="Times New Roman"/>
-          <w:color w:val="000000" w:themeColor="text1"/>
-        </w:rPr>
-        <w:t>Similarly,</w:t>
-      </w:r>
-      <w:r>
-        <w:rPr>
-          <w:rFonts w:ascii="Times New Roman" w:hAnsi="Times New Roman" w:cs="Times New Roman"/>
-          <w:color w:val="000000" w:themeColor="text1"/>
-        </w:rPr>
-        <w:t xml:space="preserve"> to English which is international </w:t>
-      </w:r>
-      <w:r>
-        <w:rPr>
-          <w:rFonts w:ascii="Times New Roman" w:hAnsi="Times New Roman" w:cs="Times New Roman"/>
-          <w:color w:val="000000" w:themeColor="text1"/>
-        </w:rPr>
-        <w:t>language,</w:t>
-      </w:r>
-      <w:r>
-        <w:rPr>
-          <w:rFonts w:ascii="Times New Roman" w:hAnsi="Times New Roman" w:cs="Times New Roman"/>
-          <w:color w:val="000000" w:themeColor="text1"/>
-        </w:rPr>
-        <w:t xml:space="preserve"> but it has unique variations between English spoken in England, United States or Australian, there are separate difference that have changed in sign language (</w:t>
-      </w:r>
-      <w:proofErr w:type="spellStart"/>
-      <w:r>
-        <w:rPr>
-          <w:rFonts w:ascii="Times New Roman" w:hAnsi="Times New Roman" w:cs="Times New Roman"/>
-          <w:color w:val="000000" w:themeColor="text1"/>
-        </w:rPr>
-        <w:t>Stokoe</w:t>
-      </w:r>
-      <w:proofErr w:type="spellEnd"/>
-      <w:r>
-        <w:rPr>
-          <w:rFonts w:ascii="Times New Roman" w:hAnsi="Times New Roman" w:cs="Times New Roman"/>
-          <w:color w:val="000000" w:themeColor="text1"/>
-        </w:rPr>
-        <w:t>, 2005).</w:t>
-      </w:r>
-    </w:p>
-    <w:p>
-      <w:pPr>
-        <w:autoSpaceDE w:val="0"/>
-        <w:autoSpaceDN w:val="0"/>
-        <w:adjustRightInd w:val="0"/>
-        <w:spacing w:after="0" w:line="480" w:lineRule="auto"/>
-        <w:jc w:val="both"/>
-        <w:rPr>
-          <w:rFonts w:ascii="Times New Roman" w:hAnsi="Times New Roman" w:cs="Times New Roman"/>
-          <w:color w:val="000000" w:themeColor="text1"/>
-        </w:rPr>
-      </w:pPr>
-    </w:p>
-    <w:p>
-      <w:pPr>
-        <w:autoSpaceDE w:val="0"/>
-        <w:autoSpaceDN w:val="0"/>
-        <w:adjustRightInd w:val="0"/>
-        <w:spacing w:after="0" w:line="480" w:lineRule="auto"/>
-        <w:jc w:val="both"/>
-        <w:rPr>
-          <w:rFonts w:ascii="Times New Roman" w:hAnsi="Times New Roman" w:cs="Times New Roman"/>
-          <w:color w:val="000000" w:themeColor="text1"/>
-        </w:rPr>
-      </w:pPr>
-      <w:r>
-        <w:rPr>
           <w:noProof/>
         </w:rPr>
         <w:drawing>
-          <wp:inline distT="0" distB="0" distL="0" distR="0" wp14:anchorId="0851919A" wp14:editId="3D69ED1A">
-            <wp:extent cx="5731510" cy="4584700"/>
-            <wp:effectExtent l="0" t="0" r="2540" b="6350"/>
+          <wp:inline distT="0" distB="0" distL="0" distR="0" wp14:anchorId="2874B753" wp14:editId="4882B5D3">
+            <wp:extent cx="5731510" cy="3688080"/>
+            <wp:effectExtent l="0" t="0" r="2540" b="7620"/>
             <wp:docPr id="2" name="Picture 2"/>
             <wp:cNvGraphicFramePr>
               <a:graphicFrameLocks xmlns:a="http://schemas.openxmlformats.org/drawingml/2006/main" noChangeAspect="1"/>
@@ -201,7 +158,7 @@
                   <pic:spPr bwMode="auto">
                     <a:xfrm>
                       <a:off x="0" y="0"/>
-                      <a:ext cx="5731510" cy="4584700"/>
+                      <a:ext cx="5731510" cy="3688080"/>
                     </a:xfrm>
                     <a:prstGeom prst="rect">
                       <a:avLst/>
@@ -236,6 +193,87 @@
     </w:p>
     <w:p>
       <w:pPr>
+        <w:spacing w:line="480" w:lineRule="auto"/>
+        <w:jc w:val="both"/>
+        <w:rPr>
+          <w:b/>
+          <w:lang w:val="en-US"/>
+        </w:rPr>
+      </w:pPr>
+      <w:r>
+        <w:rPr>
+          <w:rFonts w:ascii="Times New Roman" w:hAnsi="Times New Roman" w:cs="Times New Roman"/>
+          <w:color w:val="000000" w:themeColor="text1"/>
+        </w:rPr>
+        <w:t xml:space="preserve">American Sign Language is implemented from French sign language which was introduced by Thomas </w:t>
+      </w:r>
+      <w:proofErr w:type="spellStart"/>
+      <w:r>
+        <w:rPr>
+          <w:rFonts w:ascii="Times New Roman" w:hAnsi="Times New Roman" w:cs="Times New Roman"/>
+          <w:color w:val="000000" w:themeColor="text1"/>
+        </w:rPr>
+        <w:t>Hopins</w:t>
+      </w:r>
+      <w:proofErr w:type="spellEnd"/>
+      <w:r>
+        <w:rPr>
+          <w:rFonts w:ascii="Times New Roman" w:hAnsi="Times New Roman" w:cs="Times New Roman"/>
+          <w:color w:val="000000" w:themeColor="text1"/>
+        </w:rPr>
+        <w:t xml:space="preserve"> Gallaudet in United States. ASL is </w:t>
+      </w:r>
+      <w:proofErr w:type="gramStart"/>
+      <w:r>
+        <w:rPr>
+          <w:rFonts w:ascii="Times New Roman" w:hAnsi="Times New Roman" w:cs="Times New Roman"/>
+          <w:color w:val="000000" w:themeColor="text1"/>
+        </w:rPr>
+        <w:t>similar to</w:t>
+      </w:r>
+      <w:proofErr w:type="gramEnd"/>
+      <w:r>
+        <w:rPr>
+          <w:rFonts w:ascii="Times New Roman" w:hAnsi="Times New Roman" w:cs="Times New Roman"/>
+          <w:color w:val="000000" w:themeColor="text1"/>
+        </w:rPr>
+        <w:t xml:space="preserve"> French sign language; Individuals who speak American Sign Language </w:t>
+      </w:r>
+      <w:r>
+        <w:rPr>
+          <w:rFonts w:ascii="Times New Roman" w:hAnsi="Times New Roman" w:cs="Times New Roman"/>
+          <w:color w:val="000000" w:themeColor="text1"/>
+        </w:rPr>
+        <w:tab/>
+        <w:t xml:space="preserve">are able to effectively communicate in French Sign Language. A variation of American Sign Language also exits. Similarly, to English which is international language, </w:t>
+      </w:r>
+      <w:r>
+        <w:rPr>
+          <w:rFonts w:ascii="Times New Roman" w:hAnsi="Times New Roman" w:cs="Times New Roman"/>
+          <w:color w:val="000000" w:themeColor="text1"/>
+        </w:rPr>
+        <w:lastRenderedPageBreak/>
+        <w:t>but it has unique variations between English spoken in England, United States or Australian, there are separate difference that have changed in sign language (</w:t>
+      </w:r>
+      <w:proofErr w:type="spellStart"/>
+      <w:r>
+        <w:rPr>
+          <w:rFonts w:ascii="Times New Roman" w:hAnsi="Times New Roman" w:cs="Times New Roman"/>
+          <w:color w:val="000000" w:themeColor="text1"/>
+        </w:rPr>
+        <w:t>Stokoe</w:t>
+      </w:r>
+      <w:proofErr w:type="spellEnd"/>
+      <w:r>
+        <w:rPr>
+          <w:rFonts w:ascii="Times New Roman" w:hAnsi="Times New Roman" w:cs="Times New Roman"/>
+          <w:color w:val="000000" w:themeColor="text1"/>
+        </w:rPr>
+        <w:t>, 2005).</w:t>
+      </w:r>
+    </w:p>
+    <w:p>
+      <w:pPr>
         <w:spacing w:after="0" w:line="480" w:lineRule="auto"/>
         <w:jc w:val="both"/>
         <w:rPr>
@@ -252,11 +290,21 @@
           <w:rFonts w:ascii="Times New Roman" w:eastAsia="Times New Roman" w:hAnsi="Times New Roman" w:cs="Times New Roman"/>
           <w:b/>
           <w:color w:val="2C3135"/>
-          <w:sz w:val="28"/>
-          <w:szCs w:val="24"/>
-          <w:lang w:eastAsia="en-CA"/>
-        </w:rPr>
-        <w:lastRenderedPageBreak/>
+          <w:sz w:val="36"/>
+          <w:szCs w:val="24"/>
+          <w:lang w:eastAsia="en-CA"/>
+        </w:rPr>
+        <w:t xml:space="preserve">3.2 </w:t>
+      </w:r>
+      <w:r>
+        <w:rPr>
+          <w:rFonts w:ascii="Times New Roman" w:eastAsia="Times New Roman" w:hAnsi="Times New Roman" w:cs="Times New Roman"/>
+          <w:b/>
+          <w:color w:val="2C3135"/>
+          <w:sz w:val="36"/>
+          <w:szCs w:val="24"/>
+          <w:lang w:eastAsia="en-CA"/>
+        </w:rPr>
         <w:t>Characteristics of American Sign Language:</w:t>
       </w:r>
       <w:r>
@@ -484,7 +532,7 @@
         <w:rPr>
           <w:rFonts w:ascii="Times New Roman" w:hAnsi="Times New Roman" w:cs="Times New Roman"/>
           <w:b/>
-          <w:sz w:val="28"/>
+          <w:sz w:val="36"/>
           <w:szCs w:val="28"/>
           <w:lang w:val="en-US"/>
         </w:rPr>
@@ -494,7 +542,18 @@
           <w:rFonts w:ascii="Times New Roman" w:eastAsia="Times New Roman" w:hAnsi="Times New Roman" w:cs="Times New Roman"/>
           <w:b/>
           <w:color w:val="2C3135"/>
-          <w:sz w:val="28"/>
+          <w:sz w:val="36"/>
+          <w:szCs w:val="24"/>
+          <w:lang w:eastAsia="en-CA"/>
+        </w:rPr>
+        <w:t xml:space="preserve">3.3. </w:t>
+      </w:r>
+      <w:r>
+        <w:rPr>
+          <w:rFonts w:ascii="Times New Roman" w:eastAsia="Times New Roman" w:hAnsi="Times New Roman" w:cs="Times New Roman"/>
+          <w:b/>
+          <w:color w:val="2C3135"/>
+          <w:sz w:val="36"/>
           <w:szCs w:val="24"/>
           <w:lang w:eastAsia="en-CA"/>
         </w:rPr>
@@ -504,7 +563,7 @@
         <w:rPr>
           <w:rFonts w:ascii="Times New Roman" w:eastAsia="Times New Roman" w:hAnsi="Times New Roman" w:cs="Times New Roman"/>
           <w:color w:val="2C3135"/>
-          <w:sz w:val="28"/>
+          <w:sz w:val="36"/>
           <w:szCs w:val="24"/>
           <w:lang w:eastAsia="en-CA"/>
         </w:rPr>
@@ -514,7 +573,7 @@
         <w:rPr>
           <w:rFonts w:ascii="Times New Roman" w:hAnsi="Times New Roman" w:cs="Times New Roman"/>
           <w:b/>
-          <w:sz w:val="28"/>
+          <w:sz w:val="36"/>
           <w:szCs w:val="28"/>
           <w:lang w:val="en-US"/>
         </w:rPr>
@@ -524,7 +583,7 @@
         <w:rPr>
           <w:rFonts w:ascii="Times New Roman" w:hAnsi="Times New Roman" w:cs="Times New Roman"/>
           <w:b/>
-          <w:sz w:val="28"/>
+          <w:sz w:val="36"/>
           <w:szCs w:val="28"/>
           <w:lang w:val="en-US"/>
         </w:rPr>
@@ -534,7 +593,7 @@
         <w:rPr>
           <w:rFonts w:ascii="Times New Roman" w:hAnsi="Times New Roman" w:cs="Times New Roman"/>
           <w:b/>
-          <w:sz w:val="28"/>
+          <w:sz w:val="36"/>
           <w:szCs w:val="28"/>
           <w:lang w:val="en-US"/>
         </w:rPr>
@@ -807,7 +866,6 @@
     <w:p>
       <w:pPr>
         <w:spacing w:line="480" w:lineRule="auto"/>
-        <w:jc w:val="center"/>
         <w:rPr>
           <w:rFonts w:ascii="Times New Roman" w:eastAsia="Times New Roman" w:hAnsi="Times New Roman" w:cs="Times New Roman"/>
           <w:b/>
@@ -818,6 +876,46 @@
           <w:lang w:eastAsia="en-CA"/>
         </w:rPr>
       </w:pPr>
+      <w:bookmarkStart w:id="0" w:name="_GoBack"/>
+      <w:bookmarkEnd w:id="0"/>
+      <w:r>
+        <w:rPr>
+          <w:rFonts w:ascii="Times New Roman" w:eastAsia="Times New Roman" w:hAnsi="Times New Roman" w:cs="Times New Roman"/>
+          <w:b/>
+          <w:bCs/>
+          <w:color w:val="2C3135"/>
+          <w:sz w:val="24"/>
+          <w:szCs w:val="24"/>
+          <w:lang w:eastAsia="en-CA"/>
+        </w:rPr>
+        <w:t xml:space="preserve">Table </w:t>
+      </w:r>
+      <w:proofErr w:type="gramStart"/>
+      <w:r>
+        <w:rPr>
+          <w:rFonts w:ascii="Times New Roman" w:eastAsia="Times New Roman" w:hAnsi="Times New Roman" w:cs="Times New Roman"/>
+          <w:b/>
+          <w:bCs/>
+          <w:color w:val="2C3135"/>
+          <w:sz w:val="24"/>
+          <w:szCs w:val="24"/>
+          <w:lang w:eastAsia="en-CA"/>
+        </w:rPr>
+        <w:t>1 :</w:t>
+      </w:r>
+      <w:proofErr w:type="gramEnd"/>
+      <w:r>
+        <w:rPr>
+          <w:rFonts w:ascii="Times New Roman" w:eastAsia="Times New Roman" w:hAnsi="Times New Roman" w:cs="Times New Roman"/>
+          <w:b/>
+          <w:bCs/>
+          <w:color w:val="2C3135"/>
+          <w:sz w:val="24"/>
+          <w:szCs w:val="24"/>
+          <w:lang w:eastAsia="en-CA"/>
+        </w:rPr>
+        <w:t xml:space="preserve"> </w:t>
+      </w:r>
       <w:r>
         <w:rPr>
           <w:rFonts w:ascii="Times New Roman" w:eastAsia="Times New Roman" w:hAnsi="Times New Roman" w:cs="Times New Roman"/>
@@ -875,6 +973,7 @@
           <w:szCs w:val="24"/>
           <w:lang w:eastAsia="en-CA"/>
         </w:rPr>
+        <w:lastRenderedPageBreak/>
         <w:t xml:space="preserve">In addition, </w:t>
       </w:r>
       <w:r>
@@ -973,7 +1072,6 @@
                 <w:szCs w:val="24"/>
                 <w:lang w:eastAsia="en-CA"/>
               </w:rPr>
-              <w:lastRenderedPageBreak/>
               <w:t>American Sign Language</w:t>
             </w:r>
           </w:p>
@@ -1152,12 +1250,23 @@
     <w:p>
       <w:pPr>
         <w:spacing w:after="0" w:line="480" w:lineRule="auto"/>
-        <w:jc w:val="center"/>
-        <w:rPr>
-          <w:b/>
-          <w:lang w:val="en-US"/>
-        </w:rPr>
-      </w:pPr>
+        <w:rPr>
+          <w:b/>
+          <w:lang w:val="en-US"/>
+        </w:rPr>
+      </w:pPr>
+      <w:r>
+        <w:rPr>
+          <w:rFonts w:ascii="Times New Roman" w:eastAsia="Times New Roman" w:hAnsi="Times New Roman" w:cs="Times New Roman"/>
+          <w:b/>
+          <w:bCs/>
+          <w:color w:val="2C3135"/>
+          <w:sz w:val="24"/>
+          <w:szCs w:val="24"/>
+          <w:lang w:eastAsia="en-CA"/>
+        </w:rPr>
+        <w:t xml:space="preserve">Table 2: </w:t>
+      </w:r>
       <w:r>
         <w:rPr>
           <w:rFonts w:ascii="Times New Roman" w:eastAsia="Times New Roman" w:hAnsi="Times New Roman" w:cs="Times New Roman"/>
@@ -1224,23 +1333,49 @@
         <w:spacing w:line="480" w:lineRule="auto"/>
         <w:jc w:val="both"/>
         <w:rPr>
-          <w:b/>
-          <w:lang w:val="en-US"/>
-        </w:rPr>
-      </w:pPr>
-      <w:r>
-        <w:rPr>
-          <w:rFonts w:ascii="Times New Roman" w:hAnsi="Times New Roman" w:cs="Times New Roman"/>
-          <w:b/>
-          <w:sz w:val="28"/>
-          <w:szCs w:val="28"/>
+          <w:rFonts w:ascii="Times New Roman" w:hAnsi="Times New Roman" w:cs="Times New Roman"/>
+          <w:b/>
+          <w:sz w:val="36"/>
+          <w:szCs w:val="36"/>
+          <w:lang w:val="en-US"/>
+        </w:rPr>
+      </w:pPr>
+      <w:r>
+        <w:rPr>
+          <w:rFonts w:ascii="Times New Roman" w:hAnsi="Times New Roman" w:cs="Times New Roman"/>
+          <w:b/>
+          <w:sz w:val="36"/>
+          <w:szCs w:val="36"/>
+          <w:lang w:val="en-US"/>
+        </w:rPr>
+        <w:t xml:space="preserve">3.4 </w:t>
+      </w:r>
+      <w:r>
+        <w:rPr>
+          <w:rFonts w:ascii="Times New Roman" w:hAnsi="Times New Roman" w:cs="Times New Roman"/>
+          <w:b/>
+          <w:sz w:val="36"/>
+          <w:szCs w:val="36"/>
           <w:lang w:val="en-US"/>
         </w:rPr>
         <w:t>Dataset</w:t>
       </w:r>
       <w:r>
         <w:rPr>
-          <w:b/>
+          <w:rFonts w:ascii="Times New Roman" w:hAnsi="Times New Roman" w:cs="Times New Roman"/>
+          <w:b/>
+          <w:sz w:val="36"/>
+          <w:szCs w:val="36"/>
+          <w:lang w:val="en-US"/>
+        </w:rPr>
+        <w:t xml:space="preserve"> and variables</w:t>
+      </w:r>
+      <w:r>
+        <w:rPr>
+          <w:rFonts w:ascii="Times New Roman" w:hAnsi="Times New Roman" w:cs="Times New Roman"/>
+          <w:b/>
+          <w:sz w:val="36"/>
+          <w:szCs w:val="36"/>
           <w:lang w:val="en-US"/>
         </w:rPr>
         <w:t>:</w:t>
@@ -1264,7 +1399,79 @@
           <w:szCs w:val="24"/>
           <w:lang w:val="en-US"/>
         </w:rPr>
-        <w:t>I initially trained and tested on self-generated dataset of images I took myself. This dataset was a collection of 39 images. In my dataset consist of A to Z alphabet and 0 to 9 numbers where I have</w:t>
+        <w:t>I have</w:t>
+      </w:r>
+      <w:r>
+        <w:rPr>
+          <w:rFonts w:ascii="Times New Roman" w:hAnsi="Times New Roman" w:cs="Times New Roman"/>
+          <w:sz w:val="24"/>
+          <w:szCs w:val="24"/>
+          <w:lang w:val="en-US"/>
+        </w:rPr>
+        <w:t xml:space="preserve"> captured images </w:t>
+      </w:r>
+      <w:r>
+        <w:rPr>
+          <w:rFonts w:ascii="Times New Roman" w:hAnsi="Times New Roman" w:cs="Times New Roman"/>
+          <w:sz w:val="24"/>
+          <w:szCs w:val="24"/>
+          <w:lang w:val="en-US"/>
+        </w:rPr>
+        <w:t xml:space="preserve">for </w:t>
+      </w:r>
+      <w:r>
+        <w:rPr>
+          <w:rFonts w:ascii="Times New Roman" w:hAnsi="Times New Roman" w:cs="Times New Roman"/>
+          <w:sz w:val="24"/>
+          <w:szCs w:val="24"/>
+          <w:lang w:val="en-US"/>
+        </w:rPr>
+        <w:t xml:space="preserve">my own </w:t>
+      </w:r>
+      <w:r>
+        <w:rPr>
+          <w:rFonts w:ascii="Times New Roman" w:hAnsi="Times New Roman" w:cs="Times New Roman"/>
+          <w:sz w:val="24"/>
+          <w:szCs w:val="24"/>
+          <w:lang w:val="en-US"/>
+        </w:rPr>
+        <w:t xml:space="preserve">dataset. This dataset was a collection of </w:t>
+      </w:r>
+      <w:r>
+        <w:rPr>
+          <w:rFonts w:ascii="Times New Roman" w:hAnsi="Times New Roman" w:cs="Times New Roman"/>
+          <w:sz w:val="24"/>
+          <w:szCs w:val="24"/>
+          <w:lang w:val="en-US"/>
+        </w:rPr>
+        <w:t>36</w:t>
+      </w:r>
+      <w:r>
+        <w:rPr>
+          <w:rFonts w:ascii="Times New Roman" w:hAnsi="Times New Roman" w:cs="Times New Roman"/>
+          <w:sz w:val="24"/>
+          <w:szCs w:val="24"/>
+          <w:lang w:val="en-US"/>
+        </w:rPr>
+        <w:t xml:space="preserve"> </w:t>
+      </w:r>
+      <w:r>
+        <w:rPr>
+          <w:rFonts w:ascii="Times New Roman" w:hAnsi="Times New Roman" w:cs="Times New Roman"/>
+          <w:sz w:val="24"/>
+          <w:szCs w:val="24"/>
+          <w:lang w:val="en-US"/>
+        </w:rPr>
+        <w:t>which contain A to Z alphabet and 0 to 9 numbers digit</w:t>
+      </w:r>
+      <w:r>
+        <w:rPr>
+          <w:rFonts w:ascii="Times New Roman" w:hAnsi="Times New Roman" w:cs="Times New Roman"/>
+          <w:sz w:val="24"/>
+          <w:szCs w:val="24"/>
+          <w:lang w:val="en-US"/>
+        </w:rPr>
+        <w:t>. In my dataset consist of A to Z alphabet and 0 to 9 numbers where I have</w:t>
       </w:r>
       <w:r>
         <w:rPr>
@@ -1336,16 +1543,502 @@
           <w:szCs w:val="24"/>
           <w:lang w:val="en-US"/>
         </w:rPr>
-        <w:t xml:space="preserve"> Each image size is 50 X 50 in gray scale. Additionally, People </w:t>
-      </w:r>
-      <w:r>
-        <w:rPr>
-          <w:rFonts w:ascii="Times New Roman" w:hAnsi="Times New Roman" w:cs="Times New Roman"/>
-          <w:sz w:val="24"/>
-          <w:szCs w:val="24"/>
-          <w:lang w:val="en-US"/>
-        </w:rPr>
-        <w:t xml:space="preserve">who want to add their images to this dataset than they can add. </w:t>
+        <w:t xml:space="preserve"> </w:t>
+      </w:r>
+      <w:r>
+        <w:rPr>
+          <w:rFonts w:ascii="Times New Roman" w:hAnsi="Times New Roman" w:cs="Times New Roman"/>
+          <w:sz w:val="24"/>
+          <w:szCs w:val="24"/>
+          <w:lang w:val="en-US"/>
+        </w:rPr>
+        <w:t xml:space="preserve">The height and width ratios vary significantly but average approximately 50X50 </w:t>
+      </w:r>
+      <w:r>
+        <w:rPr>
+          <w:rFonts w:ascii="Times New Roman" w:hAnsi="Times New Roman" w:cs="Times New Roman"/>
+          <w:sz w:val="24"/>
+          <w:szCs w:val="24"/>
+          <w:lang w:val="en-US"/>
+        </w:rPr>
+        <w:t>pixel</w:t>
+      </w:r>
+      <w:r>
+        <w:rPr>
+          <w:rFonts w:ascii="Times New Roman" w:hAnsi="Times New Roman" w:cs="Times New Roman"/>
+          <w:sz w:val="24"/>
+          <w:szCs w:val="24"/>
+          <w:lang w:val="en-US"/>
+        </w:rPr>
+        <w:t>.</w:t>
+      </w:r>
+      <w:r>
+        <w:rPr>
+          <w:rFonts w:ascii="Times New Roman" w:hAnsi="Times New Roman" w:cs="Times New Roman"/>
+          <w:sz w:val="24"/>
+          <w:szCs w:val="24"/>
+          <w:lang w:val="en-US"/>
+        </w:rPr>
+        <w:t xml:space="preserve"> The </w:t>
+      </w:r>
+      <w:r>
+        <w:rPr>
+          <w:rFonts w:ascii="Times New Roman" w:hAnsi="Times New Roman" w:cs="Times New Roman"/>
+          <w:sz w:val="24"/>
+          <w:szCs w:val="24"/>
+          <w:lang w:val="en-US"/>
+        </w:rPr>
+        <w:t>A</w:t>
+      </w:r>
+      <w:r>
+        <w:rPr>
+          <w:rFonts w:ascii="Times New Roman" w:hAnsi="Times New Roman" w:cs="Times New Roman"/>
+          <w:sz w:val="24"/>
+          <w:szCs w:val="24"/>
+          <w:lang w:val="en-US"/>
+        </w:rPr>
+        <w:t xml:space="preserve"> </w:t>
+      </w:r>
+      <w:r>
+        <w:rPr>
+          <w:rFonts w:ascii="Times New Roman" w:hAnsi="Times New Roman" w:cs="Times New Roman"/>
+          <w:sz w:val="24"/>
+          <w:szCs w:val="24"/>
+          <w:lang w:val="en-US"/>
+        </w:rPr>
+        <w:t>dataset contains over 100,000 images in gray scale color.</w:t>
+      </w:r>
+      <w:r>
+        <w:rPr>
+          <w:rFonts w:ascii="Times New Roman" w:hAnsi="Times New Roman" w:cs="Times New Roman"/>
+          <w:sz w:val="24"/>
+          <w:szCs w:val="24"/>
+          <w:lang w:val="en-US"/>
+        </w:rPr>
+        <w:t xml:space="preserve"> Additionally, People </w:t>
+      </w:r>
+      <w:r>
+        <w:rPr>
+          <w:rFonts w:ascii="Times New Roman" w:hAnsi="Times New Roman" w:cs="Times New Roman"/>
+          <w:sz w:val="24"/>
+          <w:szCs w:val="24"/>
+          <w:lang w:val="en-US"/>
+        </w:rPr>
+        <w:t>who want to add their images to this dataset than they can add.</w:t>
+      </w:r>
+      <w:r>
+        <w:rPr>
+          <w:rFonts w:ascii="Times New Roman" w:hAnsi="Times New Roman" w:cs="Times New Roman"/>
+          <w:sz w:val="24"/>
+          <w:szCs w:val="24"/>
+          <w:lang w:val="en-US"/>
+        </w:rPr>
+        <w:t xml:space="preserve"> </w:t>
+      </w:r>
+      <w:r>
+        <w:rPr>
+          <w:rFonts w:ascii="Times New Roman" w:hAnsi="Times New Roman" w:cs="Times New Roman"/>
+          <w:sz w:val="24"/>
+          <w:szCs w:val="24"/>
+          <w:lang w:val="en-US"/>
+        </w:rPr>
+        <w:t>B</w:t>
+      </w:r>
+      <w:r>
+        <w:rPr>
+          <w:rFonts w:ascii="Times New Roman" w:hAnsi="Times New Roman" w:cs="Times New Roman"/>
+          <w:sz w:val="24"/>
+          <w:szCs w:val="24"/>
+          <w:lang w:val="en-US"/>
+        </w:rPr>
+        <w:t>elow</w:t>
+      </w:r>
+      <w:r>
+        <w:rPr>
+          <w:rFonts w:ascii="Times New Roman" w:hAnsi="Times New Roman" w:cs="Times New Roman"/>
+          <w:sz w:val="24"/>
+          <w:szCs w:val="24"/>
+          <w:lang w:val="en-US"/>
+        </w:rPr>
+        <w:t xml:space="preserve"> figure shows a sample image of alphabet </w:t>
+      </w:r>
+      <w:r>
+        <w:rPr>
+          <w:rFonts w:ascii="Times New Roman" w:hAnsi="Times New Roman" w:cs="Times New Roman"/>
+          <w:sz w:val="24"/>
+          <w:szCs w:val="24"/>
+          <w:lang w:val="en-US"/>
+        </w:rPr>
+        <w:t xml:space="preserve">A, </w:t>
+      </w:r>
+      <w:proofErr w:type="gramStart"/>
+      <w:r>
+        <w:rPr>
+          <w:rFonts w:ascii="Times New Roman" w:hAnsi="Times New Roman" w:cs="Times New Roman"/>
+          <w:sz w:val="24"/>
+          <w:szCs w:val="24"/>
+          <w:lang w:val="en-US"/>
+        </w:rPr>
+        <w:t>B</w:t>
+      </w:r>
+      <w:r>
+        <w:rPr>
+          <w:rFonts w:ascii="Times New Roman" w:hAnsi="Times New Roman" w:cs="Times New Roman"/>
+          <w:sz w:val="24"/>
+          <w:szCs w:val="24"/>
+          <w:lang w:val="en-US"/>
+        </w:rPr>
+        <w:t>,C</w:t>
+      </w:r>
+      <w:proofErr w:type="gramEnd"/>
+      <w:r>
+        <w:rPr>
+          <w:rFonts w:ascii="Times New Roman" w:hAnsi="Times New Roman" w:cs="Times New Roman"/>
+          <w:sz w:val="24"/>
+          <w:szCs w:val="24"/>
+          <w:lang w:val="en-US"/>
+        </w:rPr>
+        <w:t xml:space="preserve">  respectively.</w:t>
+      </w:r>
+    </w:p>
+    <w:tbl>
+      <w:tblPr>
+        <w:tblStyle w:val="TableGrid"/>
+        <w:tblW w:w="9289" w:type="dxa"/>
+        <w:tblLook w:val="04A0" w:firstRow="1" w:lastRow="0" w:firstColumn="1" w:lastColumn="0" w:noHBand="0" w:noVBand="1"/>
+      </w:tblPr>
+      <w:tblGrid>
+        <w:gridCol w:w="2816"/>
+        <w:gridCol w:w="3124"/>
+        <w:gridCol w:w="10"/>
+        <w:gridCol w:w="3339"/>
+      </w:tblGrid>
+      <w:tr>
+        <w:trPr>
+          <w:trHeight w:val="2330"/>
+        </w:trPr>
+        <w:tc>
+          <w:tcPr>
+            <w:tcW w:w="2816" w:type="dxa"/>
+          </w:tcPr>
+          <w:p>
+            <w:pPr>
+              <w:spacing w:line="480" w:lineRule="auto"/>
+              <w:jc w:val="center"/>
+              <w:rPr>
+                <w:rFonts w:ascii="Times New Roman" w:hAnsi="Times New Roman" w:cs="Times New Roman"/>
+                <w:sz w:val="24"/>
+                <w:szCs w:val="24"/>
+                <w:lang w:val="en-US"/>
+              </w:rPr>
+            </w:pPr>
+            <w:r>
+              <w:rPr>
+                <w:noProof/>
+              </w:rPr>
+              <w:drawing>
+                <wp:inline distT="0" distB="0" distL="0" distR="0" wp14:anchorId="2A0B8C10" wp14:editId="18090301">
+                  <wp:extent cx="1409700" cy="1409700"/>
+                  <wp:effectExtent l="0" t="0" r="0" b="0"/>
+                  <wp:docPr id="3" name="Picture 3"/>
+                  <wp:cNvGraphicFramePr>
+                    <a:graphicFrameLocks xmlns:a="http://schemas.openxmlformats.org/drawingml/2006/main" noChangeAspect="1"/>
+                  </wp:cNvGraphicFramePr>
+                  <a:graphic xmlns:a="http://schemas.openxmlformats.org/drawingml/2006/main">
+                    <a:graphicData uri="http://schemas.openxmlformats.org/drawingml/2006/picture">
+                      <pic:pic xmlns:pic="http://schemas.openxmlformats.org/drawingml/2006/picture">
+                        <pic:nvPicPr>
+                          <pic:cNvPr id="0" name="Picture 1"/>
+                          <pic:cNvPicPr>
+                            <a:picLocks noChangeAspect="1" noChangeArrowheads="1"/>
+                          </pic:cNvPicPr>
+                        </pic:nvPicPr>
+                        <pic:blipFill>
+                          <a:blip r:embed="rId6">
+                            <a:extLst>
+                              <a:ext uri="{28A0092B-C50C-407E-A947-70E740481C1C}">
+                                <a14:useLocalDpi xmlns:a14="http://schemas.microsoft.com/office/drawing/2010/main" val="0"/>
+                              </a:ext>
+                            </a:extLst>
+                          </a:blip>
+                          <a:srcRect/>
+                          <a:stretch>
+                            <a:fillRect/>
+                          </a:stretch>
+                        </pic:blipFill>
+                        <pic:spPr bwMode="auto">
+                          <a:xfrm>
+                            <a:off x="0" y="0"/>
+                            <a:ext cx="1409700" cy="1409700"/>
+                          </a:xfrm>
+                          <a:prstGeom prst="rect">
+                            <a:avLst/>
+                          </a:prstGeom>
+                          <a:noFill/>
+                          <a:ln>
+                            <a:noFill/>
+                          </a:ln>
+                        </pic:spPr>
+                      </pic:pic>
+                    </a:graphicData>
+                  </a:graphic>
+                </wp:inline>
+              </w:drawing>
+            </w:r>
+          </w:p>
+        </w:tc>
+        <w:tc>
+          <w:tcPr>
+            <w:tcW w:w="3134" w:type="dxa"/>
+            <w:gridSpan w:val="2"/>
+          </w:tcPr>
+          <w:p>
+            <w:pPr>
+              <w:spacing w:line="480" w:lineRule="auto"/>
+              <w:jc w:val="center"/>
+              <w:rPr>
+                <w:rFonts w:ascii="Times New Roman" w:hAnsi="Times New Roman" w:cs="Times New Roman"/>
+                <w:sz w:val="24"/>
+                <w:szCs w:val="24"/>
+                <w:lang w:val="en-US"/>
+              </w:rPr>
+            </w:pPr>
+            <w:r>
+              <w:rPr>
+                <w:noProof/>
+              </w:rPr>
+              <w:drawing>
+                <wp:inline distT="0" distB="0" distL="0" distR="0" wp14:anchorId="2CC4F1E4" wp14:editId="1A8077F8">
+                  <wp:extent cx="1463040" cy="1409700"/>
+                  <wp:effectExtent l="0" t="0" r="3810" b="0"/>
+                  <wp:docPr id="4" name="Picture 4"/>
+                  <wp:cNvGraphicFramePr>
+                    <a:graphicFrameLocks xmlns:a="http://schemas.openxmlformats.org/drawingml/2006/main" noChangeAspect="1"/>
+                  </wp:cNvGraphicFramePr>
+                  <a:graphic xmlns:a="http://schemas.openxmlformats.org/drawingml/2006/main">
+                    <a:graphicData uri="http://schemas.openxmlformats.org/drawingml/2006/picture">
+                      <pic:pic xmlns:pic="http://schemas.openxmlformats.org/drawingml/2006/picture">
+                        <pic:nvPicPr>
+                          <pic:cNvPr id="0" name="Picture 3"/>
+                          <pic:cNvPicPr>
+                            <a:picLocks noChangeAspect="1" noChangeArrowheads="1"/>
+                          </pic:cNvPicPr>
+                        </pic:nvPicPr>
+                        <pic:blipFill>
+                          <a:blip r:embed="rId7">
+                            <a:extLst>
+                              <a:ext uri="{28A0092B-C50C-407E-A947-70E740481C1C}">
+                                <a14:useLocalDpi xmlns:a14="http://schemas.microsoft.com/office/drawing/2010/main" val="0"/>
+                              </a:ext>
+                            </a:extLst>
+                          </a:blip>
+                          <a:srcRect/>
+                          <a:stretch>
+                            <a:fillRect/>
+                          </a:stretch>
+                        </pic:blipFill>
+                        <pic:spPr bwMode="auto">
+                          <a:xfrm>
+                            <a:off x="0" y="0"/>
+                            <a:ext cx="1463040" cy="1409700"/>
+                          </a:xfrm>
+                          <a:prstGeom prst="rect">
+                            <a:avLst/>
+                          </a:prstGeom>
+                          <a:noFill/>
+                          <a:ln>
+                            <a:noFill/>
+                          </a:ln>
+                        </pic:spPr>
+                      </pic:pic>
+                    </a:graphicData>
+                  </a:graphic>
+                </wp:inline>
+              </w:drawing>
+            </w:r>
+          </w:p>
+        </w:tc>
+        <w:tc>
+          <w:tcPr>
+            <w:tcW w:w="3339" w:type="dxa"/>
+          </w:tcPr>
+          <w:p>
+            <w:pPr>
+              <w:spacing w:line="480" w:lineRule="auto"/>
+              <w:jc w:val="center"/>
+              <w:rPr>
+                <w:rFonts w:ascii="Times New Roman" w:hAnsi="Times New Roman" w:cs="Times New Roman"/>
+                <w:sz w:val="24"/>
+                <w:szCs w:val="24"/>
+                <w:lang w:val="en-US"/>
+              </w:rPr>
+            </w:pPr>
+            <w:r>
+              <w:rPr>
+                <w:noProof/>
+              </w:rPr>
+              <w:drawing>
+                <wp:inline distT="0" distB="0" distL="0" distR="0" wp14:anchorId="4D872B27" wp14:editId="558F4AA3">
+                  <wp:extent cx="1455420" cy="1409065"/>
+                  <wp:effectExtent l="0" t="0" r="0" b="635"/>
+                  <wp:docPr id="5" name="Picture 5"/>
+                  <wp:cNvGraphicFramePr>
+                    <a:graphicFrameLocks xmlns:a="http://schemas.openxmlformats.org/drawingml/2006/main" noChangeAspect="1"/>
+                  </wp:cNvGraphicFramePr>
+                  <a:graphic xmlns:a="http://schemas.openxmlformats.org/drawingml/2006/main">
+                    <a:graphicData uri="http://schemas.openxmlformats.org/drawingml/2006/picture">
+                      <pic:pic xmlns:pic="http://schemas.openxmlformats.org/drawingml/2006/picture">
+                        <pic:nvPicPr>
+                          <pic:cNvPr id="0" name="Picture 5"/>
+                          <pic:cNvPicPr>
+                            <a:picLocks noChangeAspect="1" noChangeArrowheads="1"/>
+                          </pic:cNvPicPr>
+                        </pic:nvPicPr>
+                        <pic:blipFill>
+                          <a:blip r:embed="rId8">
+                            <a:extLst>
+                              <a:ext uri="{28A0092B-C50C-407E-A947-70E740481C1C}">
+                                <a14:useLocalDpi xmlns:a14="http://schemas.microsoft.com/office/drawing/2010/main" val="0"/>
+                              </a:ext>
+                            </a:extLst>
+                          </a:blip>
+                          <a:srcRect/>
+                          <a:stretch>
+                            <a:fillRect/>
+                          </a:stretch>
+                        </pic:blipFill>
+                        <pic:spPr bwMode="auto">
+                          <a:xfrm>
+                            <a:off x="0" y="0"/>
+                            <a:ext cx="1468581" cy="1421807"/>
+                          </a:xfrm>
+                          <a:prstGeom prst="rect">
+                            <a:avLst/>
+                          </a:prstGeom>
+                          <a:noFill/>
+                          <a:ln>
+                            <a:noFill/>
+                          </a:ln>
+                        </pic:spPr>
+                      </pic:pic>
+                    </a:graphicData>
+                  </a:graphic>
+                </wp:inline>
+              </w:drawing>
+            </w:r>
+          </w:p>
+        </w:tc>
+      </w:tr>
+      <w:tr>
+        <w:trPr>
+          <w:trHeight w:val="419"/>
+        </w:trPr>
+        <w:tc>
+          <w:tcPr>
+            <w:tcW w:w="2816" w:type="dxa"/>
+          </w:tcPr>
+          <w:p>
+            <w:pPr>
+              <w:spacing w:line="480" w:lineRule="auto"/>
+              <w:jc w:val="center"/>
+              <w:rPr>
+                <w:rFonts w:ascii="Times New Roman" w:hAnsi="Times New Roman" w:cs="Times New Roman"/>
+                <w:b/>
+                <w:sz w:val="32"/>
+                <w:szCs w:val="24"/>
+                <w:lang w:val="en-US"/>
+              </w:rPr>
+            </w:pPr>
+            <w:r>
+              <w:rPr>
+                <w:rFonts w:ascii="Times New Roman" w:hAnsi="Times New Roman" w:cs="Times New Roman"/>
+                <w:b/>
+                <w:sz w:val="32"/>
+                <w:szCs w:val="24"/>
+                <w:lang w:val="en-US"/>
+              </w:rPr>
+              <w:t>A</w:t>
+            </w:r>
+          </w:p>
+        </w:tc>
+        <w:tc>
+          <w:tcPr>
+            <w:tcW w:w="3124" w:type="dxa"/>
+          </w:tcPr>
+          <w:p>
+            <w:pPr>
+              <w:spacing w:line="480" w:lineRule="auto"/>
+              <w:jc w:val="center"/>
+              <w:rPr>
+                <w:rFonts w:ascii="Times New Roman" w:hAnsi="Times New Roman" w:cs="Times New Roman"/>
+                <w:b/>
+                <w:sz w:val="32"/>
+                <w:szCs w:val="24"/>
+                <w:lang w:val="en-US"/>
+              </w:rPr>
+            </w:pPr>
+            <w:r>
+              <w:rPr>
+                <w:rFonts w:ascii="Times New Roman" w:hAnsi="Times New Roman" w:cs="Times New Roman"/>
+                <w:b/>
+                <w:sz w:val="32"/>
+                <w:szCs w:val="24"/>
+                <w:lang w:val="en-US"/>
+              </w:rPr>
+              <w:t>B</w:t>
+            </w:r>
+          </w:p>
+        </w:tc>
+        <w:tc>
+          <w:tcPr>
+            <w:tcW w:w="3349" w:type="dxa"/>
+            <w:gridSpan w:val="2"/>
+          </w:tcPr>
+          <w:p>
+            <w:pPr>
+              <w:spacing w:line="480" w:lineRule="auto"/>
+              <w:jc w:val="center"/>
+              <w:rPr>
+                <w:rFonts w:ascii="Times New Roman" w:hAnsi="Times New Roman" w:cs="Times New Roman"/>
+                <w:b/>
+                <w:sz w:val="32"/>
+                <w:szCs w:val="24"/>
+                <w:lang w:val="en-US"/>
+              </w:rPr>
+            </w:pPr>
+            <w:r>
+              <w:rPr>
+                <w:rFonts w:ascii="Times New Roman" w:hAnsi="Times New Roman" w:cs="Times New Roman"/>
+                <w:b/>
+                <w:sz w:val="32"/>
+                <w:szCs w:val="24"/>
+                <w:lang w:val="en-US"/>
+              </w:rPr>
+              <w:t>C</w:t>
+            </w:r>
+          </w:p>
+        </w:tc>
+      </w:tr>
+    </w:tbl>
+    <w:p>
+      <w:pPr>
+        <w:spacing w:line="480" w:lineRule="auto"/>
+        <w:jc w:val="center"/>
+        <w:rPr>
+          <w:rFonts w:ascii="Times New Roman" w:hAnsi="Times New Roman" w:cs="Times New Roman"/>
+          <w:sz w:val="24"/>
+          <w:szCs w:val="24"/>
+          <w:lang w:val="en-US"/>
+        </w:rPr>
+      </w:pPr>
+      <w:r>
+        <w:rPr>
+          <w:rFonts w:ascii="Times New Roman" w:hAnsi="Times New Roman" w:cs="Times New Roman"/>
+          <w:sz w:val="24"/>
+          <w:szCs w:val="24"/>
+          <w:lang w:val="en-US"/>
+        </w:rPr>
+        <w:t>Figure 1: Sample images of my Data set.</w:t>
       </w:r>
     </w:p>
     <w:p>
@@ -1358,83 +2051,455 @@
           <w:lang w:val="en-US"/>
         </w:rPr>
       </w:pPr>
-      <w:r>
-        <w:rPr>
-          <w:rFonts w:ascii="Times New Roman" w:hAnsi="Times New Roman" w:cs="Times New Roman"/>
-          <w:noProof/>
-          <w:sz w:val="24"/>
-          <w:szCs w:val="24"/>
-          <w:lang w:eastAsia="en-GB"/>
-        </w:rPr>
-        <w:drawing>
-          <wp:inline distT="0" distB="0" distL="0" distR="0" wp14:anchorId="408DC174" wp14:editId="4BF9BE30">
-            <wp:extent cx="2699385" cy="3902299"/>
-            <wp:effectExtent l="0" t="0" r="5715" b="3175"/>
-            <wp:docPr id="1" name="Picture 1" descr="full_img"/>
-            <wp:cNvGraphicFramePr>
-              <a:graphicFrameLocks xmlns:a="http://schemas.openxmlformats.org/drawingml/2006/main" noChangeAspect="1"/>
-            </wp:cNvGraphicFramePr>
-            <a:graphic xmlns:a="http://schemas.openxmlformats.org/drawingml/2006/main">
-              <a:graphicData uri="http://schemas.openxmlformats.org/drawingml/2006/picture">
-                <pic:pic xmlns:pic="http://schemas.openxmlformats.org/drawingml/2006/picture">
-                  <pic:nvPicPr>
-                    <pic:cNvPr id="0" name="Picture 1" descr="full_img"/>
-                    <pic:cNvPicPr>
-                      <a:picLocks noChangeAspect="1" noChangeArrowheads="1"/>
-                    </pic:cNvPicPr>
-                  </pic:nvPicPr>
-                  <pic:blipFill>
-                    <a:blip r:embed="rId6">
-                      <a:extLst>
-                        <a:ext uri="{28A0092B-C50C-407E-A947-70E740481C1C}">
-                          <a14:useLocalDpi xmlns:a14="http://schemas.microsoft.com/office/drawing/2010/main" val="0"/>
-                        </a:ext>
-                      </a:extLst>
-                    </a:blip>
-                    <a:srcRect/>
-                    <a:stretch>
-                      <a:fillRect/>
-                    </a:stretch>
-                  </pic:blipFill>
-                  <pic:spPr bwMode="auto">
-                    <a:xfrm>
-                      <a:off x="0" y="0"/>
-                      <a:ext cx="2702761" cy="3907179"/>
-                    </a:xfrm>
-                    <a:prstGeom prst="rect">
-                      <a:avLst/>
-                    </a:prstGeom>
-                    <a:noFill/>
-                    <a:ln>
-                      <a:noFill/>
-                    </a:ln>
-                  </pic:spPr>
-                </pic:pic>
-              </a:graphicData>
-            </a:graphic>
-          </wp:inline>
-        </w:drawing>
-      </w:r>
-    </w:p>
-    <w:p>
-      <w:pPr>
-        <w:rPr>
-          <w:rFonts w:ascii="Times New Roman" w:hAnsi="Times New Roman" w:cs="Times New Roman"/>
-          <w:b/>
-          <w:sz w:val="24"/>
-          <w:szCs w:val="24"/>
-          <w:lang w:val="en-US"/>
-        </w:rPr>
-      </w:pPr>
-      <w:r>
-        <w:rPr>
-          <w:rFonts w:ascii="Times New Roman" w:hAnsi="Times New Roman" w:cs="Times New Roman"/>
-          <w:b/>
-          <w:sz w:val="24"/>
-          <w:szCs w:val="24"/>
-          <w:lang w:val="en-US"/>
-        </w:rPr>
-        <w:lastRenderedPageBreak/>
+    </w:p>
+    <w:tbl>
+      <w:tblPr>
+        <w:tblStyle w:val="TableGrid"/>
+        <w:tblW w:w="0" w:type="auto"/>
+        <w:tblLook w:val="04A0" w:firstRow="1" w:lastRow="0" w:firstColumn="1" w:lastColumn="0" w:noHBand="0" w:noVBand="1"/>
+      </w:tblPr>
+      <w:tblGrid>
+        <w:gridCol w:w="4621"/>
+        <w:gridCol w:w="4621"/>
+      </w:tblGrid>
+      <w:tr>
+        <w:tc>
+          <w:tcPr>
+            <w:tcW w:w="4621" w:type="dxa"/>
+          </w:tcPr>
+          <w:p>
+            <w:pPr>
+              <w:jc w:val="both"/>
+              <w:rPr>
+                <w:rFonts w:ascii="Times New Roman" w:hAnsi="Times New Roman" w:cs="Times New Roman"/>
+                <w:b/>
+                <w:sz w:val="28"/>
+                <w:szCs w:val="24"/>
+                <w:lang w:val="en-US"/>
+              </w:rPr>
+            </w:pPr>
+            <w:r>
+              <w:rPr>
+                <w:rFonts w:ascii="Times New Roman" w:hAnsi="Times New Roman" w:cs="Times New Roman"/>
+                <w:b/>
+                <w:sz w:val="28"/>
+                <w:szCs w:val="24"/>
+                <w:lang w:val="en-US"/>
+              </w:rPr>
+              <w:t>Property</w:t>
+            </w:r>
+          </w:p>
+        </w:tc>
+        <w:tc>
+          <w:tcPr>
+            <w:tcW w:w="4621" w:type="dxa"/>
+          </w:tcPr>
+          <w:p>
+            <w:pPr>
+              <w:jc w:val="both"/>
+              <w:rPr>
+                <w:rFonts w:ascii="Times New Roman" w:hAnsi="Times New Roman" w:cs="Times New Roman"/>
+                <w:b/>
+                <w:sz w:val="28"/>
+                <w:szCs w:val="24"/>
+                <w:lang w:val="en-US"/>
+              </w:rPr>
+            </w:pPr>
+            <w:r>
+              <w:rPr>
+                <w:rFonts w:ascii="Times New Roman" w:hAnsi="Times New Roman" w:cs="Times New Roman"/>
+                <w:b/>
+                <w:sz w:val="28"/>
+                <w:szCs w:val="24"/>
+                <w:lang w:val="en-US"/>
+              </w:rPr>
+              <w:t>Description</w:t>
+            </w:r>
+          </w:p>
+        </w:tc>
+      </w:tr>
+      <w:tr>
+        <w:tc>
+          <w:tcPr>
+            <w:tcW w:w="4621" w:type="dxa"/>
+          </w:tcPr>
+          <w:p>
+            <w:pPr>
+              <w:jc w:val="both"/>
+              <w:rPr>
+                <w:rFonts w:ascii="Times New Roman" w:hAnsi="Times New Roman" w:cs="Times New Roman"/>
+                <w:sz w:val="24"/>
+                <w:szCs w:val="24"/>
+                <w:lang w:val="en-US"/>
+              </w:rPr>
+            </w:pPr>
+            <w:r>
+              <w:rPr>
+                <w:rFonts w:ascii="Times New Roman" w:hAnsi="Times New Roman" w:cs="Times New Roman"/>
+                <w:sz w:val="24"/>
+                <w:szCs w:val="24"/>
+                <w:lang w:val="en-US"/>
+              </w:rPr>
+              <w:t>Alphabets and numbers</w:t>
+            </w:r>
+          </w:p>
+        </w:tc>
+        <w:tc>
+          <w:tcPr>
+            <w:tcW w:w="4621" w:type="dxa"/>
+          </w:tcPr>
+          <w:p>
+            <w:pPr>
+              <w:jc w:val="both"/>
+              <w:rPr>
+                <w:rFonts w:ascii="Times New Roman" w:hAnsi="Times New Roman" w:cs="Times New Roman"/>
+                <w:sz w:val="24"/>
+                <w:szCs w:val="24"/>
+                <w:lang w:val="en-US"/>
+              </w:rPr>
+            </w:pPr>
+            <w:r>
+              <w:rPr>
+                <w:rFonts w:ascii="Times New Roman" w:hAnsi="Times New Roman" w:cs="Times New Roman"/>
+                <w:sz w:val="24"/>
+                <w:szCs w:val="24"/>
+                <w:lang w:val="en-US"/>
+              </w:rPr>
+              <w:t>A to Z and 0 to 9</w:t>
+            </w:r>
+          </w:p>
+        </w:tc>
+      </w:tr>
+      <w:tr>
+        <w:tc>
+          <w:tcPr>
+            <w:tcW w:w="4621" w:type="dxa"/>
+          </w:tcPr>
+          <w:p>
+            <w:pPr>
+              <w:jc w:val="both"/>
+              <w:rPr>
+                <w:rFonts w:ascii="Times New Roman" w:hAnsi="Times New Roman" w:cs="Times New Roman"/>
+                <w:sz w:val="24"/>
+                <w:szCs w:val="24"/>
+                <w:lang w:val="en-US"/>
+              </w:rPr>
+            </w:pPr>
+            <w:r>
+              <w:rPr>
+                <w:rFonts w:ascii="Times New Roman" w:hAnsi="Times New Roman" w:cs="Times New Roman"/>
+                <w:sz w:val="24"/>
+                <w:szCs w:val="24"/>
+                <w:lang w:val="en-US"/>
+              </w:rPr>
+              <w:t xml:space="preserve">Color </w:t>
+            </w:r>
+          </w:p>
+        </w:tc>
+        <w:tc>
+          <w:tcPr>
+            <w:tcW w:w="4621" w:type="dxa"/>
+          </w:tcPr>
+          <w:p>
+            <w:pPr>
+              <w:jc w:val="both"/>
+              <w:rPr>
+                <w:rFonts w:ascii="Times New Roman" w:hAnsi="Times New Roman" w:cs="Times New Roman"/>
+                <w:sz w:val="24"/>
+                <w:szCs w:val="24"/>
+                <w:lang w:val="en-US"/>
+              </w:rPr>
+            </w:pPr>
+            <w:r>
+              <w:rPr>
+                <w:rFonts w:ascii="Times New Roman" w:hAnsi="Times New Roman" w:cs="Times New Roman"/>
+                <w:sz w:val="24"/>
+                <w:szCs w:val="24"/>
+                <w:lang w:val="en-US"/>
+              </w:rPr>
+              <w:t>Gray Scale</w:t>
+            </w:r>
+          </w:p>
+        </w:tc>
+      </w:tr>
+      <w:tr>
+        <w:tc>
+          <w:tcPr>
+            <w:tcW w:w="4621" w:type="dxa"/>
+          </w:tcPr>
+          <w:p>
+            <w:pPr>
+              <w:jc w:val="both"/>
+              <w:rPr>
+                <w:rFonts w:ascii="Times New Roman" w:hAnsi="Times New Roman" w:cs="Times New Roman"/>
+                <w:sz w:val="24"/>
+                <w:szCs w:val="24"/>
+                <w:lang w:val="en-US"/>
+              </w:rPr>
+            </w:pPr>
+            <w:r>
+              <w:rPr>
+                <w:rFonts w:ascii="Times New Roman" w:hAnsi="Times New Roman" w:cs="Times New Roman"/>
+                <w:sz w:val="24"/>
+                <w:szCs w:val="24"/>
+                <w:lang w:val="en-US"/>
+              </w:rPr>
+              <w:t>Dimensions</w:t>
+            </w:r>
+          </w:p>
+        </w:tc>
+        <w:tc>
+          <w:tcPr>
+            <w:tcW w:w="4621" w:type="dxa"/>
+          </w:tcPr>
+          <w:p>
+            <w:pPr>
+              <w:jc w:val="both"/>
+              <w:rPr>
+                <w:rFonts w:ascii="Times New Roman" w:hAnsi="Times New Roman" w:cs="Times New Roman"/>
+                <w:sz w:val="24"/>
+                <w:szCs w:val="24"/>
+                <w:lang w:val="en-US"/>
+              </w:rPr>
+            </w:pPr>
+            <w:r>
+              <w:rPr>
+                <w:rFonts w:ascii="Times New Roman" w:hAnsi="Times New Roman" w:cs="Times New Roman"/>
+                <w:sz w:val="24"/>
+                <w:szCs w:val="24"/>
+                <w:lang w:val="en-US"/>
+              </w:rPr>
+              <w:t>50x50</w:t>
+            </w:r>
+          </w:p>
+        </w:tc>
+      </w:tr>
+      <w:tr>
+        <w:tc>
+          <w:tcPr>
+            <w:tcW w:w="4621" w:type="dxa"/>
+          </w:tcPr>
+          <w:p>
+            <w:pPr>
+              <w:jc w:val="both"/>
+              <w:rPr>
+                <w:rFonts w:ascii="Times New Roman" w:hAnsi="Times New Roman" w:cs="Times New Roman"/>
+                <w:sz w:val="24"/>
+                <w:szCs w:val="24"/>
+                <w:lang w:val="en-US"/>
+              </w:rPr>
+            </w:pPr>
+            <w:r>
+              <w:rPr>
+                <w:rFonts w:ascii="Times New Roman" w:hAnsi="Times New Roman" w:cs="Times New Roman"/>
+                <w:sz w:val="24"/>
+                <w:szCs w:val="24"/>
+                <w:lang w:val="en-US"/>
+              </w:rPr>
+              <w:t xml:space="preserve">Height </w:t>
+            </w:r>
+          </w:p>
+        </w:tc>
+        <w:tc>
+          <w:tcPr>
+            <w:tcW w:w="4621" w:type="dxa"/>
+          </w:tcPr>
+          <w:p>
+            <w:pPr>
+              <w:jc w:val="both"/>
+              <w:rPr>
+                <w:rFonts w:ascii="Times New Roman" w:hAnsi="Times New Roman" w:cs="Times New Roman"/>
+                <w:sz w:val="24"/>
+                <w:szCs w:val="24"/>
+                <w:lang w:val="en-US"/>
+              </w:rPr>
+            </w:pPr>
+            <w:r>
+              <w:rPr>
+                <w:rFonts w:ascii="Times New Roman" w:hAnsi="Times New Roman" w:cs="Times New Roman"/>
+                <w:sz w:val="24"/>
+                <w:szCs w:val="24"/>
+                <w:lang w:val="en-US"/>
+              </w:rPr>
+              <w:t>50 pixels</w:t>
+            </w:r>
+          </w:p>
+        </w:tc>
+      </w:tr>
+      <w:tr>
+        <w:tc>
+          <w:tcPr>
+            <w:tcW w:w="4621" w:type="dxa"/>
+          </w:tcPr>
+          <w:p>
+            <w:pPr>
+              <w:jc w:val="both"/>
+              <w:rPr>
+                <w:rFonts w:ascii="Times New Roman" w:hAnsi="Times New Roman" w:cs="Times New Roman"/>
+                <w:sz w:val="24"/>
+                <w:szCs w:val="24"/>
+                <w:lang w:val="en-US"/>
+              </w:rPr>
+            </w:pPr>
+            <w:r>
+              <w:rPr>
+                <w:rFonts w:ascii="Times New Roman" w:hAnsi="Times New Roman" w:cs="Times New Roman"/>
+                <w:sz w:val="24"/>
+                <w:szCs w:val="24"/>
+                <w:lang w:val="en-US"/>
+              </w:rPr>
+              <w:t xml:space="preserve">Width </w:t>
+            </w:r>
+          </w:p>
+        </w:tc>
+        <w:tc>
+          <w:tcPr>
+            <w:tcW w:w="4621" w:type="dxa"/>
+          </w:tcPr>
+          <w:p>
+            <w:pPr>
+              <w:jc w:val="both"/>
+              <w:rPr>
+                <w:rFonts w:ascii="Times New Roman" w:hAnsi="Times New Roman" w:cs="Times New Roman"/>
+                <w:sz w:val="24"/>
+                <w:szCs w:val="24"/>
+                <w:lang w:val="en-US"/>
+              </w:rPr>
+            </w:pPr>
+            <w:r>
+              <w:rPr>
+                <w:rFonts w:ascii="Times New Roman" w:hAnsi="Times New Roman" w:cs="Times New Roman"/>
+                <w:sz w:val="24"/>
+                <w:szCs w:val="24"/>
+                <w:lang w:val="en-US"/>
+              </w:rPr>
+              <w:t>50 pixels</w:t>
+            </w:r>
+          </w:p>
+        </w:tc>
+      </w:tr>
+      <w:tr>
+        <w:tc>
+          <w:tcPr>
+            <w:tcW w:w="4621" w:type="dxa"/>
+          </w:tcPr>
+          <w:p>
+            <w:pPr>
+              <w:jc w:val="both"/>
+              <w:rPr>
+                <w:rFonts w:ascii="Times New Roman" w:hAnsi="Times New Roman" w:cs="Times New Roman"/>
+                <w:sz w:val="24"/>
+                <w:szCs w:val="24"/>
+                <w:lang w:val="en-US"/>
+              </w:rPr>
+            </w:pPr>
+            <w:r>
+              <w:rPr>
+                <w:rFonts w:ascii="Times New Roman" w:hAnsi="Times New Roman" w:cs="Times New Roman"/>
+                <w:sz w:val="24"/>
+                <w:szCs w:val="24"/>
+                <w:lang w:val="en-US"/>
+              </w:rPr>
+              <w:t xml:space="preserve">File type </w:t>
+            </w:r>
+          </w:p>
+        </w:tc>
+        <w:tc>
+          <w:tcPr>
+            <w:tcW w:w="4621" w:type="dxa"/>
+          </w:tcPr>
+          <w:p>
+            <w:pPr>
+              <w:jc w:val="both"/>
+              <w:rPr>
+                <w:rFonts w:ascii="Times New Roman" w:hAnsi="Times New Roman" w:cs="Times New Roman"/>
+                <w:sz w:val="24"/>
+                <w:szCs w:val="24"/>
+                <w:lang w:val="en-US"/>
+              </w:rPr>
+            </w:pPr>
+            <w:r>
+              <w:rPr>
+                <w:rFonts w:ascii="Times New Roman" w:hAnsi="Times New Roman" w:cs="Times New Roman"/>
+                <w:sz w:val="24"/>
+                <w:szCs w:val="24"/>
+                <w:lang w:val="en-US"/>
+              </w:rPr>
+              <w:t>JPEG</w:t>
+            </w:r>
+          </w:p>
+        </w:tc>
+      </w:tr>
+    </w:tbl>
+    <w:p>
+      <w:pPr>
+        <w:rPr>
+          <w:rFonts w:ascii="Times New Roman" w:hAnsi="Times New Roman" w:cs="Times New Roman"/>
+          <w:b/>
+          <w:sz w:val="24"/>
+          <w:szCs w:val="24"/>
+          <w:lang w:val="en-US"/>
+        </w:rPr>
+      </w:pPr>
+    </w:p>
+    <w:p>
+      <w:pPr>
+        <w:rPr>
+          <w:rFonts w:ascii="Times New Roman" w:hAnsi="Times New Roman" w:cs="Times New Roman"/>
+          <w:b/>
+          <w:sz w:val="24"/>
+          <w:szCs w:val="24"/>
+          <w:lang w:val="en-US"/>
+        </w:rPr>
+      </w:pPr>
+      <w:r>
+        <w:rPr>
+          <w:rFonts w:ascii="Times New Roman" w:hAnsi="Times New Roman" w:cs="Times New Roman"/>
+          <w:b/>
+          <w:sz w:val="24"/>
+          <w:szCs w:val="24"/>
+          <w:lang w:val="en-US"/>
+        </w:rPr>
+        <w:t xml:space="preserve">Table </w:t>
+      </w:r>
+      <w:r>
+        <w:rPr>
+          <w:rFonts w:ascii="Times New Roman" w:hAnsi="Times New Roman" w:cs="Times New Roman"/>
+          <w:b/>
+          <w:sz w:val="24"/>
+          <w:szCs w:val="24"/>
+          <w:lang w:val="en-US"/>
+        </w:rPr>
+        <w:t>3</w:t>
+      </w:r>
+      <w:r>
+        <w:rPr>
+          <w:rFonts w:ascii="Times New Roman" w:hAnsi="Times New Roman" w:cs="Times New Roman"/>
+          <w:b/>
+          <w:sz w:val="24"/>
+          <w:szCs w:val="24"/>
+          <w:lang w:val="en-US"/>
+        </w:rPr>
+        <w:t>: Dataset Description and Image property</w:t>
+      </w:r>
+      <w:r>
+        <w:rPr>
+          <w:rFonts w:ascii="Times New Roman" w:hAnsi="Times New Roman" w:cs="Times New Roman"/>
+          <w:b/>
+          <w:sz w:val="24"/>
+          <w:szCs w:val="24"/>
+          <w:lang w:val="en-US"/>
+        </w:rPr>
+        <w:t xml:space="preserve"> </w:t>
+      </w:r>
+      <w:r>
+        <w:rPr>
+          <w:rFonts w:ascii="Times New Roman" w:hAnsi="Times New Roman" w:cs="Times New Roman"/>
+          <w:b/>
+          <w:sz w:val="24"/>
+          <w:szCs w:val="24"/>
+          <w:lang w:val="en-US"/>
+        </w:rPr>
         <w:t>Histogram:</w:t>
       </w:r>
     </w:p>
@@ -1632,139 +2697,64 @@
     <w:p>
       <w:pPr>
         <w:rPr>
-          <w:lang w:val="en-US"/>
-        </w:rPr>
-      </w:pPr>
-    </w:p>
-    <w:p>
-      <w:pPr>
-        <w:autoSpaceDE w:val="0"/>
-        <w:autoSpaceDN w:val="0"/>
-        <w:adjustRightInd w:val="0"/>
-        <w:spacing w:after="0" w:line="480" w:lineRule="auto"/>
-        <w:jc w:val="both"/>
-        <w:rPr>
-          <w:rFonts w:ascii="Times New Roman" w:hAnsi="Times New Roman" w:cs="Times New Roman"/>
-          <w:color w:val="000000" w:themeColor="text1"/>
-        </w:rPr>
-      </w:pPr>
-    </w:p>
-    <w:p>
-      <w:pPr>
-        <w:rPr>
-          <w:rFonts w:ascii="Times New Roman" w:hAnsi="Times New Roman" w:cs="Times New Roman"/>
-          <w:lang w:val="en-US"/>
-        </w:rPr>
-      </w:pPr>
-    </w:p>
-    <w:p>
-      <w:pPr>
-        <w:rPr>
-          <w:rFonts w:ascii="Times New Roman" w:hAnsi="Times New Roman" w:cs="Times New Roman"/>
-          <w:lang w:val="en-US"/>
-        </w:rPr>
-      </w:pPr>
-    </w:p>
-    <w:p>
-      <w:pPr>
-        <w:rPr>
-          <w:rFonts w:ascii="Times New Roman" w:hAnsi="Times New Roman" w:cs="Times New Roman"/>
-          <w:lang w:val="en-US"/>
-        </w:rPr>
-      </w:pPr>
-    </w:p>
-    <w:p>
-      <w:pPr>
-        <w:rPr>
-          <w:rFonts w:ascii="Times New Roman" w:hAnsi="Times New Roman" w:cs="Times New Roman"/>
-          <w:lang w:val="en-US"/>
-        </w:rPr>
-      </w:pPr>
-    </w:p>
-    <w:p>
-      <w:pPr>
-        <w:rPr>
-          <w:rFonts w:ascii="Times New Roman" w:hAnsi="Times New Roman" w:cs="Times New Roman"/>
-          <w:lang w:val="en-US"/>
-        </w:rPr>
-      </w:pPr>
-    </w:p>
-    <w:p>
-      <w:pPr>
-        <w:rPr>
-          <w:rFonts w:ascii="Times New Roman" w:hAnsi="Times New Roman" w:cs="Times New Roman"/>
-          <w:lang w:val="en-US"/>
-        </w:rPr>
-      </w:pPr>
-    </w:p>
-    <w:p>
-      <w:pPr>
-        <w:rPr>
-          <w:rFonts w:ascii="Times New Roman" w:hAnsi="Times New Roman" w:cs="Times New Roman"/>
-          <w:lang w:val="en-US"/>
-        </w:rPr>
-      </w:pPr>
-    </w:p>
-    <w:p>
-      <w:pPr>
-        <w:rPr>
-          <w:rFonts w:ascii="Times New Roman" w:hAnsi="Times New Roman" w:cs="Times New Roman"/>
-          <w:lang w:val="en-US"/>
-        </w:rPr>
-      </w:pPr>
-    </w:p>
-    <w:p>
-      <w:pPr>
-        <w:rPr>
-          <w:rFonts w:ascii="Times New Roman" w:hAnsi="Times New Roman" w:cs="Times New Roman"/>
-          <w:lang w:val="en-US"/>
-        </w:rPr>
-      </w:pPr>
-    </w:p>
-    <w:p>
-      <w:pPr>
-        <w:rPr>
-          <w:rFonts w:ascii="Times New Roman" w:hAnsi="Times New Roman" w:cs="Times New Roman"/>
-          <w:lang w:val="en-US"/>
-        </w:rPr>
-      </w:pPr>
-    </w:p>
-    <w:p>
-      <w:pPr>
-        <w:rPr>
-          <w:rFonts w:ascii="Times New Roman" w:hAnsi="Times New Roman" w:cs="Times New Roman"/>
-          <w:lang w:val="en-US"/>
-        </w:rPr>
-      </w:pPr>
-    </w:p>
-    <w:p>
-      <w:pPr>
-        <w:rPr>
-          <w:rFonts w:ascii="Times New Roman" w:hAnsi="Times New Roman" w:cs="Times New Roman"/>
-          <w:lang w:val="en-US"/>
-        </w:rPr>
-      </w:pPr>
-    </w:p>
-    <w:p>
-      <w:pPr>
-        <w:rPr>
-          <w:rFonts w:ascii="Times New Roman" w:hAnsi="Times New Roman" w:cs="Times New Roman"/>
-          <w:lang w:val="en-US"/>
-        </w:rPr>
-      </w:pPr>
-    </w:p>
-    <w:p>
-      <w:pPr>
-        <w:rPr>
-          <w:rFonts w:ascii="Times New Roman" w:hAnsi="Times New Roman" w:cs="Times New Roman"/>
-          <w:lang w:val="en-US"/>
-        </w:rPr>
-      </w:pPr>
-      <w:r>
-        <w:rPr>
-          <w:rFonts w:ascii="Times New Roman" w:hAnsi="Times New Roman" w:cs="Times New Roman"/>
-          <w:lang w:val="en-US"/>
-        </w:rPr>
+          <w:rFonts w:ascii="Times New Roman" w:hAnsi="Times New Roman" w:cs="Times New Roman"/>
+          <w:lang w:val="en-US"/>
+        </w:rPr>
+      </w:pPr>
+    </w:p>
+    <w:p>
+      <w:pPr>
+        <w:rPr>
+          <w:rFonts w:ascii="Times New Roman" w:hAnsi="Times New Roman" w:cs="Times New Roman"/>
+          <w:lang w:val="en-US"/>
+        </w:rPr>
+      </w:pPr>
+    </w:p>
+    <w:p>
+      <w:pPr>
+        <w:rPr>
+          <w:rFonts w:ascii="Times New Roman" w:hAnsi="Times New Roman" w:cs="Times New Roman"/>
+          <w:lang w:val="en-US"/>
+        </w:rPr>
+      </w:pPr>
+    </w:p>
+    <w:p>
+      <w:pPr>
+        <w:rPr>
+          <w:rFonts w:ascii="Times New Roman" w:hAnsi="Times New Roman" w:cs="Times New Roman"/>
+          <w:lang w:val="en-US"/>
+        </w:rPr>
+      </w:pPr>
+    </w:p>
+    <w:p>
+      <w:pPr>
+        <w:rPr>
+          <w:rFonts w:ascii="Times New Roman" w:hAnsi="Times New Roman" w:cs="Times New Roman"/>
+          <w:lang w:val="en-US"/>
+        </w:rPr>
+      </w:pPr>
+    </w:p>
+    <w:p>
+      <w:pPr>
+        <w:rPr>
+          <w:rFonts w:ascii="Times New Roman" w:hAnsi="Times New Roman" w:cs="Times New Roman"/>
+          <w:lang w:val="en-US"/>
+        </w:rPr>
+      </w:pPr>
+    </w:p>
+    <w:p>
+      <w:pPr>
+        <w:rPr>
+          <w:rFonts w:ascii="Times New Roman" w:hAnsi="Times New Roman" w:cs="Times New Roman"/>
+          <w:lang w:val="en-US"/>
+        </w:rPr>
+      </w:pPr>
+      <w:r>
+        <w:rPr>
+          <w:rFonts w:ascii="Times New Roman" w:hAnsi="Times New Roman" w:cs="Times New Roman"/>
+          <w:lang w:val="en-US"/>
+        </w:rPr>
+        <w:lastRenderedPageBreak/>
         <w:t xml:space="preserve">1] </w:t>
       </w:r>
       <w:r>
@@ -1937,6 +2927,23 @@
           <w:lang w:val="en-US"/>
         </w:rPr>
         <w:t xml:space="preserve">3] </w:t>
+      </w:r>
+      <w:hyperlink r:id="rId9" w:history="1">
+        <w:r>
+          <w:rPr>
+            <w:rStyle w:val="Hyperlink"/>
+            <w:rFonts w:ascii="Times New Roman" w:hAnsi="Times New Roman" w:cs="Times New Roman"/>
+            <w:lang w:val="en-US"/>
+          </w:rPr>
+          <w:t>http://www.manitoba.ca/index.html</w:t>
+        </w:r>
+      </w:hyperlink>
+      <w:r>
+        <w:rPr>
+          <w:rFonts w:ascii="Times New Roman" w:hAnsi="Times New Roman" w:cs="Times New Roman"/>
+          <w:lang w:val="en-US"/>
+        </w:rPr>
+        <w:t xml:space="preserve"> </w:t>
       </w:r>
     </w:p>
     <w:sectPr>
@@ -2555,6 +3562,29 @@
       </w:tblBorders>
     </w:tblPr>
   </w:style>
+  <w:style w:type="character" w:styleId="Hyperlink">
+    <w:name w:val="Hyperlink"/>
+    <w:basedOn w:val="DefaultParagraphFont"/>
+    <w:uiPriority w:val="99"/>
+    <w:unhideWhenUsed/>
+    <w:rsid w:val="00C82C9F"/>
+    <w:rPr>
+      <w:color w:val="0000FF" w:themeColor="hyperlink"/>
+      <w:u w:val="single"/>
+    </w:rPr>
+  </w:style>
+  <w:style w:type="character" w:styleId="UnresolvedMention">
+    <w:name w:val="Unresolved Mention"/>
+    <w:basedOn w:val="DefaultParagraphFont"/>
+    <w:uiPriority w:val="99"/>
+    <w:semiHidden/>
+    <w:unhideWhenUsed/>
+    <w:rsid w:val="00C82C9F"/>
+    <w:rPr>
+      <w:color w:val="605E5C"/>
+      <w:shd w:val="clear" w:color="auto" w:fill="E1DFDD"/>
+    </w:rPr>
+  </w:style>
 </w:styles>
 </file>
 
